--- a/Reflection.docx
+++ b/Reflection.docx
@@ -16,23 +16,22 @@
         <w:t xml:space="preserve">: </w:t>
       </w:r>
       <w:r>
-        <w:t>___________________________________</w:t>
-      </w:r>
-    </w:p>
-    <w:p>
-      <w:proofErr w:type="spellStart"/>
-      <w:r>
-        <w:t>Github</w:t>
-      </w:r>
-      <w:proofErr w:type="spellEnd"/>
-      <w:r>
         <w:t xml:space="preserve"> </w:t>
       </w:r>
-      <w:proofErr w:type="spellStart"/>
+      <w:r>
+        <w:t xml:space="preserve">Dermot Madsen </w:t>
+      </w:r>
+      <w:r>
+        <w:t>20104123</w:t>
+      </w:r>
+    </w:p>
+    <w:p>
+      <w:r>
+        <w:t xml:space="preserve">Github </w:t>
+      </w:r>
       <w:r>
         <w:t>Url</w:t>
       </w:r>
-      <w:proofErr w:type="spellEnd"/>
       <w:r>
         <w:tab/>
       </w:r>
@@ -46,11 +45,19 @@
         <w:t>:</w:t>
       </w:r>
       <w:r>
-        <w:t xml:space="preserve"> ___________________________________</w:t>
-      </w:r>
-      <w:r>
-        <w:tab/>
-      </w:r>
+        <w:t xml:space="preserve"> </w:t>
+      </w:r>
+      <w:r>
+        <w:t xml:space="preserve"> </w:t>
+      </w:r>
+      <w:hyperlink r:id="rId7" w:history="1">
+        <w:r>
+          <w:rPr>
+            <w:rStyle w:val="Hyperlink"/>
+          </w:rPr>
+          <w:t>https://github.com/dermie83/weathertop1000</w:t>
+        </w:r>
+      </w:hyperlink>
     </w:p>
     <w:p>
       <w:r>
@@ -64,11 +71,19 @@
         <w:t>:</w:t>
       </w:r>
       <w:r>
-        <w:t xml:space="preserve"> ___________________________________</w:t>
-      </w:r>
-      <w:r>
-        <w:tab/>
-      </w:r>
+        <w:t xml:space="preserve"> </w:t>
+      </w:r>
+      <w:r>
+        <w:t xml:space="preserve"> </w:t>
+      </w:r>
+      <w:hyperlink r:id="rId8" w:history="1">
+        <w:r>
+          <w:rPr>
+            <w:rStyle w:val="Hyperlink"/>
+          </w:rPr>
+          <w:t>https://weathertopapp.cleverapps.io/</w:t>
+        </w:r>
+      </w:hyperlink>
     </w:p>
     <w:p>
       <w:r>
@@ -82,8 +97,31 @@
         <w:t>:</w:t>
       </w:r>
       <w:r>
-        <w:t xml:space="preserve"> ___________________________________</w:t>
-      </w:r>
+        <w:t xml:space="preserve"> </w:t>
+      </w:r>
+      <w:r>
+        <w:t xml:space="preserve"> </w:t>
+      </w:r>
+      <w:hyperlink r:id="rId9" w:history="1">
+        <w:r>
+          <w:rPr>
+            <w:rStyle w:val="Hyperlink"/>
+          </w:rPr>
+          <w:t>https://youtu.be/Ti</w:t>
+        </w:r>
+        <w:r>
+          <w:rPr>
+            <w:rStyle w:val="Hyperlink"/>
+          </w:rPr>
+          <w:t>H</w:t>
+        </w:r>
+        <w:r>
+          <w:rPr>
+            <w:rStyle w:val="Hyperlink"/>
+          </w:rPr>
+          <w:t>OlT2QRiE</w:t>
+        </w:r>
+      </w:hyperlink>
       <w:r>
         <w:tab/>
       </w:r>
@@ -318,13 +356,8 @@
               <w:jc w:val="center"/>
               <w:cnfStyle w:val="000000100000" w:firstRow="0" w:lastRow="0" w:firstColumn="0" w:lastColumn="0" w:oddVBand="0" w:evenVBand="0" w:oddHBand="1" w:evenHBand="0" w:firstRowFirstColumn="0" w:firstRowLastColumn="0" w:lastRowFirstColumn="0" w:lastRowLastColumn="0"/>
             </w:pPr>
-            <w:proofErr w:type="spellStart"/>
-            <w:r>
-              <w:t>Github</w:t>
-            </w:r>
-            <w:proofErr w:type="spellEnd"/>
-            <w:r>
-              <w:t xml:space="preserve"> repo created</w:t>
+            <w:r>
+              <w:t>Github repo created</w:t>
             </w:r>
             <w:r>
               <w:t>. Version control utilised in IntelliJ</w:t>
@@ -379,15 +412,7 @@
               <w:cnfStyle w:val="000000000000" w:firstRow="0" w:lastRow="0" w:firstColumn="0" w:lastColumn="0" w:oddVBand="0" w:evenVBand="0" w:oddHBand="0" w:evenHBand="0" w:firstRowFirstColumn="0" w:firstRowLastColumn="0" w:lastRowFirstColumn="0" w:lastRowLastColumn="0"/>
             </w:pPr>
             <w:r>
-              <w:t xml:space="preserve">+ Latest weather, Temp C, F, Wind </w:t>
-            </w:r>
-            <w:proofErr w:type="spellStart"/>
-            <w:r>
-              <w:t>Bft</w:t>
-            </w:r>
-            <w:proofErr w:type="spellEnd"/>
-            <w:r>
-              <w:t>, pressure</w:t>
+              <w:t>+ Latest weather, Temp C, F, Wind Bft, pressure</w:t>
             </w:r>
           </w:p>
         </w:tc>
@@ -419,7 +444,16 @@
               <w:cnfStyle w:val="000000000000" w:firstRow="0" w:lastRow="0" w:firstColumn="0" w:lastColumn="0" w:oddVBand="0" w:evenVBand="0" w:oddHBand="0" w:evenHBand="0" w:firstRowFirstColumn="0" w:firstRowLastColumn="0" w:lastRowFirstColumn="0" w:lastRowLastColumn="0"/>
             </w:pPr>
             <w:r>
-              <w:t>+ display latest weather for station</w:t>
+              <w:t xml:space="preserve">Dashboard </w:t>
+            </w:r>
+            <w:r>
+              <w:t>display latest weather</w:t>
+            </w:r>
+            <w:r>
+              <w:t xml:space="preserve"> readings</w:t>
+            </w:r>
+            <w:r>
+              <w:t xml:space="preserve"> for station</w:t>
             </w:r>
             <w:r>
               <w:t>/s</w:t>
@@ -529,6 +563,9 @@
               <w:cnfStyle w:val="000000100000" w:firstRow="0" w:lastRow="0" w:firstColumn="0" w:lastColumn="0" w:oddVBand="0" w:evenVBand="0" w:oddHBand="1" w:evenHBand="0" w:firstRowFirstColumn="0" w:firstRowLastColumn="0" w:lastRowFirstColumn="0" w:lastRowLastColumn="0"/>
             </w:pPr>
             <w:r>
+              <w:t xml:space="preserve">Member </w:t>
+            </w:r>
+            <w:r>
               <w:t>Dashboard shows station list + button to open station view. Include forms to add new Station + new reading</w:t>
             </w:r>
           </w:p>
@@ -651,10 +688,16 @@
               </w:rPr>
             </w:pPr>
             <w:r>
+              <w:t>Member</w:t>
+            </w:r>
+            <w:r>
               <w:t xml:space="preserve"> Dashboard shows </w:t>
             </w:r>
             <w:r>
-              <w:t>Latest weather icons and max, min metrics</w:t>
+              <w:t>l</w:t>
+            </w:r>
+            <w:r>
+              <w:t>atest weather icons and max, min metrics</w:t>
             </w:r>
           </w:p>
         </w:tc>
@@ -814,13 +857,11 @@
             <w:r>
               <w:t xml:space="preserve">Connected to remote database (Cloud) and deployed the application from </w:t>
             </w:r>
-            <w:proofErr w:type="spellStart"/>
-            <w:r>
-              <w:t>Github</w:t>
-            </w:r>
-            <w:proofErr w:type="spellEnd"/>
-            <w:r>
-              <w:t xml:space="preserve"> repo</w:t>
+            <w:r>
+              <w:t xml:space="preserve">my </w:t>
+            </w:r>
+            <w:r>
+              <w:t>Github repo</w:t>
             </w:r>
             <w:r>
               <w:t>.</w:t>
@@ -841,13 +882,8 @@
               <w:t>Then u</w:t>
             </w:r>
             <w:r>
-              <w:t xml:space="preserve">ploaded to </w:t>
-            </w:r>
-            <w:proofErr w:type="spellStart"/>
-            <w:r>
-              <w:t>Youtube</w:t>
-            </w:r>
-            <w:proofErr w:type="spellEnd"/>
+              <w:t>ploaded to Youtube</w:t>
+            </w:r>
           </w:p>
         </w:tc>
       </w:tr>
@@ -943,21 +979,12 @@
           <w:numId w:val="8"/>
         </w:numPr>
       </w:pPr>
-      <w:proofErr w:type="spellStart"/>
       <w:r>
         <w:rPr>
           <w:b/>
           <w:bCs/>
         </w:rPr>
-        <w:t>IntellIJ</w:t>
-      </w:r>
-      <w:proofErr w:type="spellEnd"/>
-      <w:r>
-        <w:rPr>
-          <w:b/>
-          <w:bCs/>
-        </w:rPr>
-        <w:t xml:space="preserve"> IDEA</w:t>
+        <w:t>IntellIJ IDEA</w:t>
       </w:r>
       <w:r>
         <w:t>. IDE</w:t>
@@ -993,7 +1020,6 @@
           <w:numId w:val="8"/>
         </w:numPr>
       </w:pPr>
-      <w:proofErr w:type="spellStart"/>
       <w:r>
         <w:rPr>
           <w:b/>
@@ -1001,7 +1027,6 @@
         </w:rPr>
         <w:t>Github</w:t>
       </w:r>
-      <w:proofErr w:type="spellEnd"/>
       <w:r>
         <w:t xml:space="preserve">. </w:t>
       </w:r>
@@ -1009,13 +1034,8 @@
         <w:t>A</w:t>
       </w:r>
       <w:r>
-        <w:t xml:space="preserve">ll work/code pushed to </w:t>
-      </w:r>
-      <w:proofErr w:type="spellStart"/>
-      <w:r>
-        <w:t>Github</w:t>
-      </w:r>
-      <w:proofErr w:type="spellEnd"/>
+        <w:t>ll work/code pushed to Github</w:t>
+      </w:r>
       <w:r>
         <w:t xml:space="preserve"> repo</w:t>
       </w:r>
@@ -1055,7 +1075,6 @@
           <w:numId w:val="8"/>
         </w:numPr>
       </w:pPr>
-      <w:proofErr w:type="spellStart"/>
       <w:r>
         <w:rPr>
           <w:b/>
@@ -1063,7 +1082,6 @@
         </w:rPr>
         <w:t>Elephantsql</w:t>
       </w:r>
-      <w:proofErr w:type="spellEnd"/>
       <w:r>
         <w:t>.</w:t>
       </w:r>
@@ -1088,7 +1106,6 @@
           <w:bCs/>
         </w:rPr>
       </w:pPr>
-      <w:proofErr w:type="spellStart"/>
       <w:r>
         <w:rPr>
           <w:b/>
@@ -1096,7 +1113,6 @@
         </w:rPr>
         <w:t>Fontawesome</w:t>
       </w:r>
-      <w:proofErr w:type="spellEnd"/>
       <w:r>
         <w:rPr>
           <w:b/>
@@ -1148,21 +1164,12 @@
           <w:bCs/>
         </w:rPr>
       </w:pPr>
-      <w:proofErr w:type="spellStart"/>
       <w:r>
         <w:rPr>
           <w:b/>
           <w:bCs/>
         </w:rPr>
-        <w:t>Youtube</w:t>
-      </w:r>
-      <w:proofErr w:type="spellEnd"/>
-      <w:r>
-        <w:rPr>
-          <w:b/>
-          <w:bCs/>
-        </w:rPr>
-        <w:t xml:space="preserve">. </w:t>
+        <w:t xml:space="preserve">Youtube. </w:t>
       </w:r>
       <w:r>
         <w:t xml:space="preserve">Platform used to view demo </w:t>
@@ -1403,48 +1410,40 @@
         <w:t xml:space="preserve"> another level. </w:t>
       </w:r>
       <w:r>
-        <w:t xml:space="preserve">It has given me a deeper understanding of the MVC web development model and app deployment.  I have gained broader knowledge </w:t>
-      </w:r>
-      <w:r>
-        <w:t>on how to use many more systems and web pages</w:t>
+        <w:t xml:space="preserve">It has given me a deeper understanding of the MVC web development model and app deployment.  I have gained </w:t>
+      </w:r>
+      <w:r>
+        <w:t>more</w:t>
       </w:r>
       <w:r>
         <w:t xml:space="preserve"> </w:t>
       </w:r>
       <w:r>
+        <w:t>experience</w:t>
+      </w:r>
+      <w:r>
+        <w:t xml:space="preserve"> </w:t>
+      </w:r>
+      <w:r>
+        <w:t xml:space="preserve">on how to use many more systems and </w:t>
+      </w:r>
+      <w:r>
+        <w:t>tools</w:t>
+      </w:r>
+      <w:r>
+        <w:t xml:space="preserve"> </w:t>
+      </w:r>
+      <w:r>
         <w:t>like</w:t>
       </w:r>
       <w:r>
-        <w:t xml:space="preserve"> IntelliJ IDEA, </w:t>
-      </w:r>
-      <w:proofErr w:type="spellStart"/>
-      <w:r>
-        <w:t>Bulma</w:t>
-      </w:r>
-      <w:proofErr w:type="spellEnd"/>
-      <w:r>
-        <w:t>, Icon</w:t>
-      </w:r>
-      <w:r>
-        <w:t>s (</w:t>
-      </w:r>
-      <w:proofErr w:type="spellStart"/>
-      <w:r>
-        <w:t>Fontawesome</w:t>
-      </w:r>
-      <w:proofErr w:type="spellEnd"/>
-      <w:r>
-        <w:t xml:space="preserve">), </w:t>
-      </w:r>
-      <w:proofErr w:type="spellStart"/>
-      <w:r>
-        <w:t>Github</w:t>
-      </w:r>
-      <w:proofErr w:type="spellEnd"/>
-      <w:r>
-        <w:t xml:space="preserve">, Clever Cloud. </w:t>
-      </w:r>
-    </w:p>
+        <w:t xml:space="preserve"> IntelliJ IDEA, Bulma, Icon</w:t>
+      </w:r>
+      <w:r>
+        <w:t xml:space="preserve">s (Fontawesome), Github, Clever Cloud. </w:t>
+      </w:r>
+    </w:p>
+    <w:p/>
     <w:p>
       <w:pPr>
         <w:rPr>
@@ -1454,6 +1453,67 @@
           <w:szCs w:val="32"/>
         </w:rPr>
       </w:pPr>
+      <w:r>
+        <w:rPr>
+          <w:b/>
+          <w:bCs/>
+          <w:sz w:val="32"/>
+          <w:szCs w:val="32"/>
+        </w:rPr>
+        <w:t>Payment</w:t>
+      </w:r>
+    </w:p>
+    <w:p>
+      <w:r>
+        <w:t>In terms of Payment: I deserve a total of 65% to 70% of the total. I have produced a working application but have not completed one element in release 3 (edit support for members.)</w:t>
+      </w:r>
+    </w:p>
+    <w:p/>
+    <w:p/>
+    <w:p>
+      <w:pPr>
+        <w:rPr>
+          <w:b/>
+          <w:bCs/>
+          <w:sz w:val="32"/>
+          <w:szCs w:val="32"/>
+        </w:rPr>
+      </w:pPr>
+      <w:r>
+        <w:rPr>
+          <w:b/>
+          <w:bCs/>
+          <w:sz w:val="32"/>
+          <w:szCs w:val="32"/>
+        </w:rPr>
+        <w:t>References</w:t>
+      </w:r>
+    </w:p>
+    <w:p>
+      <w:r>
+        <w:t xml:space="preserve">Geeks for Geeks: </w:t>
+      </w:r>
+      <w:hyperlink r:id="rId10" w:history="1">
+        <w:r>
+          <w:rPr>
+            <w:rStyle w:val="Hyperlink"/>
+          </w:rPr>
+          <w:t>https://www.geeksforgeeks.org/how-to-sort-an-arraylist-of-objects-by-property-in-java/</w:t>
+        </w:r>
+      </w:hyperlink>
+    </w:p>
+    <w:p>
+      <w:r>
+        <w:t xml:space="preserve">Geeks for Geeks: </w:t>
+      </w:r>
+      <w:hyperlink r:id="rId11" w:history="1">
+        <w:r>
+          <w:rPr>
+            <w:rStyle w:val="Hyperlink"/>
+          </w:rPr>
+          <w:t>https://www.geeksforgeeks.org/check-if-an-array-is-increasing-or-decreasing/</w:t>
+        </w:r>
+      </w:hyperlink>
     </w:p>
     <w:p/>
     <w:p/>
@@ -3190,6 +3250,39 @@
       <w:lang w:val="en-IE" w:eastAsia="en-GB"/>
     </w:rPr>
   </w:style>
+  <w:style w:type="character" w:styleId="Hyperlink">
+    <w:name w:val="Hyperlink"/>
+    <w:basedOn w:val="DefaultParagraphFont"/>
+    <w:uiPriority w:val="99"/>
+    <w:unhideWhenUsed/>
+    <w:rsid w:val="00982E90"/>
+    <w:rPr>
+      <w:color w:val="0563C1" w:themeColor="hyperlink"/>
+      <w:u w:val="single"/>
+    </w:rPr>
+  </w:style>
+  <w:style w:type="character" w:styleId="UnresolvedMention">
+    <w:name w:val="Unresolved Mention"/>
+    <w:basedOn w:val="DefaultParagraphFont"/>
+    <w:uiPriority w:val="99"/>
+    <w:rsid w:val="00982E90"/>
+    <w:rPr>
+      <w:color w:val="605E5C"/>
+      <w:shd w:val="clear" w:color="auto" w:fill="E1DFDD"/>
+    </w:rPr>
+  </w:style>
+  <w:style w:type="character" w:styleId="FollowedHyperlink">
+    <w:name w:val="FollowedHyperlink"/>
+    <w:basedOn w:val="DefaultParagraphFont"/>
+    <w:uiPriority w:val="99"/>
+    <w:semiHidden/>
+    <w:unhideWhenUsed/>
+    <w:rsid w:val="003C6317"/>
+    <w:rPr>
+      <w:color w:val="954F72" w:themeColor="followedHyperlink"/>
+      <w:u w:val="single"/>
+    </w:rPr>
+  </w:style>
 </w:styles>
 </file>
 
